--- a/public/email/crowdin/translations/fr/[TEMPLATE] Affiliate email - invite to seminar .docx
+++ b/public/email/crowdin/translations/fr/[TEMPLATE] Affiliate email - invite to seminar .docx
@@ -1149,10 +1149,10 @@
         <w:rPr>
           <w:b w:val="1"/>
         </w:rPr>
-        <w:t xml:space="preserve">Subject line</w:t>
-      </w:r>
-      <w:r>
-        <w:t xml:space="preserve">: Rencontrez notre équipe a [CITY] | [DATE]</w:t>
+        <w:t>Sujet</w:t>
+      </w:r>
+      <w:r>
+        <w:t xml:space="preserve"> : Rencontrez notre équipe a [CITY] | [DATE]</w:t>
       </w:r>
     </w:p>
     <w:p/>
@@ -1167,13 +1167,13 @@
         <w:pStyle w:val="P68B1DB1-Normal3"/>
       </w:pPr>
       <w:r>
-        <w:t xml:space="preserve">Vous êtes invité à notre séminaire Deriv</w:t>
-      </w:r>
-    </w:p>
-    <w:p/>
-    <w:p>
-      <w:r>
-        <w:t xml:space="preserve">Cher [PARTNER NAME], </w:t>
+        <w:t xml:space="preserve">Vous êtes invité.e à notre séminaire Deriv</w:t>
+      </w:r>
+    </w:p>
+    <w:p/>
+    <w:p>
+      <w:r>
+        <w:t xml:space="preserve">Cher [NOM DU PARTENAIRE], </w:t>
       </w:r>
     </w:p>
     <w:p/>
@@ -1295,7 +1295,7 @@
             <w:r>
               <w:t>[LOCATION]</w:t>
               <w:br w:type="textWrapping"/>
-              <w:t xml:space="preserve">Votre responsable national vous informera de l'emplacement exact d'ici [DATE]</w:t>
+              <w:t xml:space="preserve">Votre responsable national vous informera du lieu exact d'ici [DATE]</w:t>
             </w:r>
           </w:p>
         </w:tc>

--- a/public/email/crowdin/translations/fr/[TEMPLATE] Affiliate email - invite to seminar .docx
+++ b/public/email/crowdin/translations/fr/[TEMPLATE] Affiliate email - invite to seminar .docx
@@ -16,7 +16,7 @@
             <w:color w:val="1155cc"/>
             <w:u w:val="single"/>
           </w:rPr>
-          <w:t>English</w:t>
+          <w:t>Anglais</w:t>
         </w:r>
       </w:hyperlink>
       <w:r>
@@ -31,7 +31,7 @@
             <w:color w:val="1155cc"/>
             <w:u w:val="single"/>
           </w:rPr>
-          <w:t>Portuguese</w:t>
+          <w:t>Portugais</w:t>
         </w:r>
       </w:hyperlink>
       <w:r>
@@ -46,7 +46,7 @@
             <w:color w:val="1155cc"/>
             <w:u w:val="single"/>
           </w:rPr>
-          <w:t>French</w:t>
+          <w:t>Français</w:t>
         </w:r>
       </w:hyperlink>
       <w:r>
@@ -61,7 +61,7 @@
             <w:color w:val="1155cc"/>
             <w:u w:val="single"/>
           </w:rPr>
-          <w:t>Thai</w:t>
+          <w:t>Thaïlandais</w:t>
         </w:r>
       </w:hyperlink>
       <w:r>
@@ -76,7 +76,7 @@
             <w:color w:val="1155cc"/>
             <w:u w:val="single"/>
           </w:rPr>
-          <w:t>Vietnamese</w:t>
+          <w:t>Vietnamien</w:t>
         </w:r>
       </w:hyperlink>
       <w:r>
@@ -91,7 +91,7 @@
             <w:color w:val="1155cc"/>
             <w:u w:val="single"/>
           </w:rPr>
-          <w:t>Spanish</w:t>
+          <w:t>Espagnol</w:t>
         </w:r>
       </w:hyperlink>
     </w:p>
@@ -114,7 +114,7 @@
         <w:pStyle w:val="P68B1DB1-Normal2"/>
       </w:pPr>
       <w:r>
-        <w:t>English</w:t>
+        <w:t>Anglais</w:t>
       </w:r>
     </w:p>
     <w:p/>
@@ -175,7 +175,7 @@
               <w:rPr>
                 <w:b w:val="1"/>
               </w:rPr>
-              <w:t>Brief</w:t>
+              <w:t>Bref</w:t>
             </w:r>
             <w:r>
               <w:t>:</w:t>
@@ -200,7 +200,7 @@
               <w:jc w:val="left"/>
             </w:pPr>
             <w:r>
-              <w:t xml:space="preserve">An email to partners in the the target country to invite them for a one-day seminar. It will be sent via customer.io</w:t>
+              <w:t xml:space="preserve">Un courriel adressé aux partenaires du pays cible pour les inviter à un séminaire d'une journée. Il sera envoyé via customer.io</w:t>
             </w:r>
           </w:p>
           <w:p>
@@ -244,7 +244,7 @@
               <w:rPr>
                 <w:b w:val="1"/>
               </w:rPr>
-              <w:t xml:space="preserve">Target audience</w:t>
+              <w:t xml:space="preserve">Public cible</w:t>
             </w:r>
             <w:r>
               <w:t>:</w:t>
@@ -269,7 +269,7 @@
               <w:jc w:val="left"/>
             </w:pPr>
             <w:r>
-              <w:t xml:space="preserve">Partners in the target country</w:t>
+              <w:t xml:space="preserve">Partenaires dans le pays cible</w:t>
             </w:r>
           </w:p>
           <w:p>
@@ -300,10 +300,10 @@
         <w:rPr>
           <w:b w:val="1"/>
         </w:rPr>
-        <w:t xml:space="preserve">Subject line</w:t>
-      </w:r>
-      <w:r>
-        <w:t xml:space="preserve">: Meet our team in [CITY] | [DATE] </w:t>
+        <w:t xml:space="preserve">Ligne de sujet</w:t>
+      </w:r>
+      <w:r>
+        <w:t xml:space="preserve">: Rencontrez notre équipe à [CITY] | [DATE] </w:t>
       </w:r>
     </w:p>
     <w:p/>
@@ -318,19 +318,19 @@
         <w:pStyle w:val="P68B1DB1-Normal3"/>
       </w:pPr>
       <w:r>
-        <w:t xml:space="preserve">You’re invited to our Deriv Partner Seminar</w:t>
-      </w:r>
-    </w:p>
-    <w:p/>
-    <w:p>
-      <w:r>
-        <w:t xml:space="preserve">Dear [PARTNER NAME], </w:t>
-      </w:r>
-    </w:p>
-    <w:p/>
-    <w:p>
-      <w:r>
-        <w:t xml:space="preserve">We’re excited to let you know that the Deriv Affiliate team will be in [CITY] in [MONTH] to meet with you, our valued partners!</w:t>
+        <w:t xml:space="preserve">Vous êtes invités à notre séminaire Deriv Partner</w:t>
+      </w:r>
+    </w:p>
+    <w:p/>
+    <w:p>
+      <w:r>
+        <w:t xml:space="preserve">Cher [NOM DU PARTENAIRE], </w:t>
+      </w:r>
+    </w:p>
+    <w:p/>
+    <w:p>
+      <w:r>
+        <w:t xml:space="preserve">Nous sommes heureux de vous annoncer que l'équipe de Deriv Affiliate sera présente à [CITY] au mois de [MONTH] pour vous rencontrer, vous, nos précieux partenaires !</w:t>
       </w:r>
     </w:p>
     <w:p/>
@@ -446,7 +446,7 @@
             <w:r>
               <w:t>[LOCATION]</w:t>
               <w:br w:type="textWrapping"/>
-              <w:t xml:space="preserve">Your country manager will inform you about the exact location by [DATE]</w:t>
+              <w:t xml:space="preserve">Votre responsable de pays vous informera de l'emplacement exact à l'adresse suivante : [DATE].</w:t>
             </w:r>
           </w:p>
         </w:tc>
@@ -547,13 +547,13 @@
     <w:p/>
     <w:p>
       <w:r>
-        <w:t xml:space="preserve">In this one-day seminar, we’ll be providing technical and marketing support, offering the opportunity to network with other partners over a delicious lunch as well as listening to your feedback about our partnership programmes. This is your chance to get your voice heard, which will help us plan future efforts to support you better. </w:t>
-      </w:r>
-    </w:p>
-    <w:p/>
-    <w:p>
-      <w:r>
-        <w:t xml:space="preserve">Please RSVP by submitting the registration form by </w:t>
+        <w:t xml:space="preserve">Au cours de ce séminaire d'une journée, nous vous fournirons une assistance technique et marketing. Vous pourrez faire du réseautage avec d'autres partenaires autour d'un délicieux déjeuner, tout en nous faisant part de vos impressions sur nos programmes de partenariat. Il s'agit d'une occasion de faire entendre votre voix, ce qui nous aidera à prendre des initiatives à l'avenir pour mieux vous soutenir. </w:t>
+      </w:r>
+    </w:p>
+    <w:p/>
+    <w:p>
+      <w:r>
+        <w:t xml:space="preserve">Veuillez RSVP en envoyant le formulaire d'inscription avant </w:t>
       </w:r>
       <w:r>
         <w:rPr>
@@ -562,7 +562,7 @@
         <w:t>[DATE]</w:t>
       </w:r>
       <w:r>
-        <w:t xml:space="preserve">. Please note that attendance is confirmed on a first come, first served basis. We look forward to seeing you there!</w:t>
+        <w:t xml:space="preserve">. Veuillez noter que la participation est confirmée sur la base du premier arrivé, premier servi. Nous sommes impatients de vous y rencontrer !</w:t>
         <w:br w:type="textWrapping"/>
       </w:r>
     </w:p>
@@ -621,7 +621,7 @@
               <w:jc w:val="center"/>
             </w:pPr>
             <w:r>
-              <w:t xml:space="preserve">Send my details</w:t>
+              <w:t xml:space="preserve">Envoyer mes coordonnées</w:t>
             </w:r>
           </w:p>
         </w:tc>
@@ -630,7 +630,7 @@
     <w:p/>
     <w:p>
       <w:r>
-        <w:t xml:space="preserve">If you have any questions, please contact us via </w:t>
+        <w:t xml:space="preserve">Si vous avez des questions, veuillez nous contacter via </w:t>
       </w:r>
       <w:hyperlink r:id="rId8">
         <w:r>
@@ -642,7 +642,7 @@
         </w:r>
       </w:hyperlink>
       <w:r>
-        <w:t xml:space="preserve"> or </w:t>
+        <w:t xml:space="preserve"> ou </w:t>
       </w:r>
       <w:hyperlink r:id="rId9">
         <w:r>
@@ -654,7 +654,7 @@
         </w:r>
       </w:hyperlink>
       <w:r>
-        <w:t xml:space="preserve">. / If you have any questions, please contact your country manager, [NAME], at [EMAIL ADDRESS] or [WHATSAPP NO] (WhatsApp). </w:t>
+        <w:t xml:space="preserve">. / Si vous avez des questions, veuillez contacter votre responsable national, [NAME], à [ADRESSE ÉLECTRONIQUE] ou [N° WHATSAPP] (WhatsApp). </w:t>
       </w:r>
     </w:p>
     <w:bookmarkStart w:colFirst="0" w:colLast="0" w:name="ssnxy3vad9fw" w:id="1"/>
@@ -668,17 +668,17 @@
         <w:pStyle w:val="P68B1DB1-Normal2"/>
       </w:pPr>
       <w:r>
-        <w:t>Portuguese</w:t>
-      </w:r>
-    </w:p>
-    <w:p>
-      <w:pPr>
-        <w:rPr>
-          <w:b w:val="1"/>
-        </w:rPr>
-      </w:pPr>
-      <w:r>
-        <w:t xml:space="preserve">Back to</w:t>
+        <w:t>Portugais</w:t>
+      </w:r>
+    </w:p>
+    <w:p>
+      <w:pPr>
+        <w:rPr>
+          <w:b w:val="1"/>
+        </w:rPr>
+      </w:pPr>
+      <w:r>
+        <w:t xml:space="preserve">Retour à</w:t>
       </w:r>
       <w:r>
         <w:rPr>
@@ -693,7 +693,7 @@
             <w:color w:val="1155cc"/>
             <w:u w:val="single"/>
           </w:rPr>
-          <w:t>English</w:t>
+          <w:t>Anglais</w:t>
         </w:r>
       </w:hyperlink>
     </w:p>
@@ -710,7 +710,7 @@
         <w:rPr>
           <w:b w:val="1"/>
         </w:rPr>
-        <w:t xml:space="preserve">Subject line</w:t>
+        <w:t xml:space="preserve">Ligne d'objet</w:t>
       </w:r>
       <w:r>
         <w:t xml:space="preserve">: Conheça a nossa equipe em [CITY] | [DATE]</w:t>
@@ -728,7 +728,7 @@
         <w:pStyle w:val="P68B1DB1-Normal3"/>
       </w:pPr>
       <w:r>
-        <w:t xml:space="preserve">Você está convidado(a) para o nosso </w:t>
+        <w:t xml:space="preserve">Vous êtes convié(e) à nos réunions. </w:t>
       </w:r>
     </w:p>
     <w:p>
@@ -747,13 +747,13 @@
     <w:p/>
     <w:p>
       <w:r>
-        <w:t xml:space="preserve">Prazado(a) [PARTNER NAME], </w:t>
-      </w:r>
-    </w:p>
-    <w:p/>
-    <w:p>
-      <w:r>
-        <w:t xml:space="preserve">É com grande satisfação que comunicamos que a equipe de Afiliados da Deriv estará em [CITY] em [MONTH] para se reunir com vocês, nossos queridos parceiros!</w:t>
+        <w:t xml:space="preserve">Prazado(a) [NOM DU PARTENAIRE], </w:t>
+      </w:r>
+    </w:p>
+    <w:p/>
+    <w:p>
+      <w:r>
+        <w:t xml:space="preserve">C'est avec une grande satisfaction que nous vous annonçons qu'une équipe d'Afiliados da Deriv est sur le site [CITY] à [MONTH] pour se réunir avec vous, nos chers collègues !</w:t>
       </w:r>
     </w:p>
     <w:p/>
@@ -973,7 +973,7 @@
         <w:jc w:val="both"/>
       </w:pPr>
       <w:r>
-        <w:t xml:space="preserve">Neste seminário de 1 dia, iremos oferecer suporte técnico e de marketing, oportunidades de interação com outros parceiros durante um excelente almoço, e também ouviremos os seus comentários sobre os nossos programas de parceria. Esta é sua grande oportunidade de fazer com que sua voz seja ouvida, para assim planejarmos ações futuras capazes de proporcionar a você um suporte ainda melhor. </w:t>
+        <w:t xml:space="preserve">Lors de ce séminaire d'un jour, nous vous offrirons un soutien technique et marketing, des possibilités d'échanges avec d'autres partenaires au cours d'un excellent déjeuner, et nous vous présenterons les commentaires de chacun sur nos programmes de partenariat. Il s'agit d'une grande opportunité pour vous de faire en sorte que votre voix s'exprime bien, afin que nous puissions planifier des actions futures capables de vous fournir un soutien toujours meilleur. </w:t>
       </w:r>
     </w:p>
     <w:p>
@@ -986,7 +986,7 @@
         <w:jc w:val="both"/>
       </w:pPr>
       <w:r>
-        <w:t xml:space="preserve">Por favor, confirme sua presença enviando o formulário de cadastro até o dia </w:t>
+        <w:t xml:space="preserve">Veuillez confirmer votre présence en envoyant le formulaire de candidature au jour </w:t>
       </w:r>
       <w:r>
         <w:rPr>
@@ -995,7 +995,7 @@
         <w:t>[DATE]</w:t>
       </w:r>
       <w:r>
-        <w:t xml:space="preserve">. Observe que a participação será confirmada por ordem de chegada. Contamos com a sua presença! </w:t>
+        <w:t xml:space="preserve">. Observez que la participation est confirmée par l'ordre de passage. Nous vous aidons dans votre présentation ! </w:t>
         <w:br w:type="textWrapping"/>
         <w:br w:type="textWrapping"/>
       </w:r>
@@ -1042,7 +1042,7 @@
               <w:jc w:val="center"/>
             </w:pPr>
             <w:r>
-              <w:t xml:space="preserve">Enviar meus dados</w:t>
+              <w:t xml:space="preserve">Envoyer mes messages</w:t>
             </w:r>
           </w:p>
         </w:tc>
@@ -1052,7 +1052,7 @@
     <w:p/>
     <w:p>
       <w:r>
-        <w:t xml:space="preserve">Em caso de dúvida, entre em contato conosco através do </w:t>
+        <w:t xml:space="preserve">En cas de doute, entrez en contact avec nous par le biais de </w:t>
       </w:r>
       <w:hyperlink r:id="rId10">
         <w:r>
@@ -1064,7 +1064,7 @@
         </w:r>
       </w:hyperlink>
       <w:r>
-        <w:t xml:space="preserve"> ou pelo </w:t>
+        <w:t xml:space="preserve"> ou par </w:t>
       </w:r>
       <w:hyperlink r:id="rId11">
         <w:r>
@@ -1076,7 +1076,7 @@
         </w:r>
       </w:hyperlink>
       <w:r>
-        <w:t xml:space="preserve"> em nosso site. / Se você tiver alguma dúvida, fale com o gerente de seu país [NAME] em [EMAIL ADDRESS] ou [WHATSAPP NO] (Whatsapp).</w:t>
+        <w:t xml:space="preserve"> sur notre site. / Si vous avez des doutes, contactez le responsable de votre pays [NAME] à l'adresse [EMAIL ADDRESS] ou [WHATSAPP NO] (Whatsapp).</w:t>
       </w:r>
     </w:p>
     <w:p/>
@@ -1108,17 +1108,17 @@
         <w:pStyle w:val="P68B1DB1-Normal2"/>
       </w:pPr>
       <w:r>
-        <w:t>French</w:t>
-      </w:r>
-    </w:p>
-    <w:p>
-      <w:pPr>
-        <w:rPr>
-          <w:b w:val="1"/>
-        </w:rPr>
-      </w:pPr>
-      <w:r>
-        <w:t xml:space="preserve">Back to</w:t>
+        <w:t>Français</w:t>
+      </w:r>
+    </w:p>
+    <w:p>
+      <w:pPr>
+        <w:rPr>
+          <w:b w:val="1"/>
+        </w:rPr>
+      </w:pPr>
+      <w:r>
+        <w:t xml:space="preserve">Retour à</w:t>
       </w:r>
       <w:r>
         <w:rPr>
@@ -1133,7 +1133,7 @@
             <w:color w:val="1155cc"/>
             <w:u w:val="single"/>
           </w:rPr>
-          <w:t>English</w:t>
+          <w:t>Anglais</w:t>
         </w:r>
       </w:hyperlink>
     </w:p>
@@ -1402,7 +1402,7 @@
     <w:p/>
     <w:p>
       <w:r>
-        <w:t xml:space="preserve">Veuillez confirmer votre présence en soumettant le formulaire d'inscription avant le [DATE]. Veuillez noter que la participation est confirmée selon le principe du premier arrivé, premier servi. Nous avons hâte de vous voir là-bas!</w:t>
+        <w:t xml:space="preserve">Veuillez confirmer votre présence en soumettant le formulaire d'inscription avant le [DATE]. Veuillez noter que la participation est confirmée selon le principe du premier arrivé, premier servi. Nous avons hâte de vous voir là-bas !</w:t>
         <w:br w:type="textWrapping"/>
         <w:br w:type="textWrapping"/>
       </w:r>
@@ -1449,7 +1449,7 @@
               <w:jc w:val="center"/>
             </w:pPr>
             <w:r>
-              <w:t xml:space="preserve">Send my details</w:t>
+              <w:t xml:space="preserve">Envoyer mes coordonnées</w:t>
             </w:r>
           </w:p>
         </w:tc>
@@ -1521,7 +1521,7 @@
         <w:pStyle w:val="P68B1DB1-Normal2"/>
       </w:pPr>
       <w:r>
-        <w:t>Thai</w:t>
+        <w:t>Thaïlande</w:t>
       </w:r>
     </w:p>
     <w:p>
@@ -1531,7 +1531,7 @@
         </w:rPr>
       </w:pPr>
       <w:r>
-        <w:t xml:space="preserve">Back to</w:t>
+        <w:t xml:space="preserve">Retour à</w:t>
       </w:r>
       <w:r>
         <w:rPr>
@@ -1546,7 +1546,7 @@
             <w:color w:val="1155cc"/>
             <w:u w:val="single"/>
           </w:rPr>
-          <w:t>English</w:t>
+          <w:t>Anglais</w:t>
         </w:r>
       </w:hyperlink>
     </w:p>
@@ -1562,7 +1562,7 @@
         <w:rPr>
           <w:b w:val="1"/>
         </w:rPr>
-        <w:t xml:space="preserve">Subject line</w:t>
+        <w:t xml:space="preserve">Ligne d'objet</w:t>
       </w:r>
       <w:r>
         <w:rPr>
@@ -1596,7 +1596,7 @@
         <w:pStyle w:val="P68B1DB1-Normal4"/>
       </w:pPr>
       <w:r>
-        <w:t xml:space="preserve">Deriv Partner Seminar ของเรา</w:t>
+        <w:t xml:space="preserve">Séminaire Deriv Partner ของเรา</w:t>
       </w:r>
     </w:p>
     <w:p/>
@@ -1605,7 +1605,7 @@
         <w:pStyle w:val="P68B1DB1-Normal5"/>
       </w:pPr>
       <w:r>
-        <w:t xml:space="preserve">เรียน [PARTNER NAME] </w:t>
+        <w:t xml:space="preserve">เรียน [NOM DU PARTENAIRE] </w:t>
       </w:r>
     </w:p>
     <w:p/>
@@ -1614,7 +1614,7 @@
         <w:pStyle w:val="P68B1DB1-Normal5"/>
       </w:pPr>
       <w:r>
-        <w:t xml:space="preserve">เรารู้สึกตื่นเต้นยินดีที่จะแจ้งให้คุณทราบว่า ทีมงานพันธมิตรของ Deriv จะไปเยือนที่ [CITY] ในเดือน [MONTH] เพื่อพบกับคุณซึ่งเป็นพันธมิตรที่มีคุณค่าของเรา!</w:t>
+        <w:t xml:space="preserve">เรารู้สึกตื่นเต้นยินดีที่จะแจ้งให้คุณทราบว่า ทีมงานพันธมิตรของ Deriv จะไปเยือนที่ [CITY] ในเดือน [MONTH] เพื่อพบกับคุณซึ่งเป็นพันธมิตรที่มีคุณค่าของเรา !</w:t>
       </w:r>
     </w:p>
     <w:p/>
@@ -1868,7 +1868,7 @@
         <w:rPr>
           <w:rFonts w:ascii="Arial Unicode MS" w:hAnsi="Arial Unicode MS" w:cs="Arial Unicode MS" w:eastAsia="Arial Unicode MS"/>
         </w:rPr>
-        <w:t xml:space="preserve"> และเราหวังว่าจะได้พบคุณที่นั่น!</w:t>
+        <w:t xml:space="preserve"> และเราหวังว่าจะได้พบคุณที่นั่น !</w:t>
         <w:br w:type="textWrapping"/>
         <w:br w:type="textWrapping"/>
       </w:r>
@@ -1996,7 +1996,7 @@
         <w:pStyle w:val="P68B1DB1-Normal2"/>
       </w:pPr>
       <w:r>
-        <w:t>Vietnamese</w:t>
+        <w:t>Vietnamien</w:t>
       </w:r>
     </w:p>
     <w:p>
@@ -2007,7 +2007,7 @@
         </w:rPr>
       </w:pPr>
       <w:r>
-        <w:t xml:space="preserve">Back to</w:t>
+        <w:t xml:space="preserve">Retour à</w:t>
       </w:r>
       <w:r>
         <w:rPr>
@@ -2022,7 +2022,7 @@
             <w:color w:val="1155cc"/>
             <w:u w:val="single"/>
           </w:rPr>
-          <w:t>English</w:t>
+          <w:t>Anglais</w:t>
         </w:r>
       </w:hyperlink>
     </w:p>
@@ -2038,7 +2038,7 @@
         <w:rPr>
           <w:b w:val="1"/>
         </w:rPr>
-        <w:t xml:space="preserve">Subject line</w:t>
+        <w:t xml:space="preserve">Ligne d'objet</w:t>
       </w:r>
       <w:r>
         <w:t xml:space="preserve">: Deriv rất mong được gặp bạn tại [CITY] | [DATE]</w:t>
@@ -2062,13 +2062,13 @@
     <w:p/>
     <w:p>
       <w:r>
-        <w:t xml:space="preserve">Xin chào [PARTNER NAME], </w:t>
-      </w:r>
-    </w:p>
-    <w:p/>
-    <w:p>
-      <w:r>
-        <w:t xml:space="preserve">Chúng tôi rất vui mừng thông báo đến bạn rằng đội ngũ Tiếp thị liên kết của Deriv sẽ có mặt tại [CITY] vào [MONTH] để gặp bạn, một đối tác quan trọng của chúng tôi!</w:t>
+        <w:t xml:space="preserve">Xin chào [NOM DU PARTENAIRE], </w:t>
+      </w:r>
+    </w:p>
+    <w:p/>
+    <w:p>
+      <w:r>
+        <w:t xml:space="preserve">Chúng tôi rất vui mừng thông báo đến bạn rằng đội ngũ Tiếp thị liên kết của Deriv sẽ có mặt tại [CITY] vào [MONTH] để gặp bạn, một đối tác quan trọng của chúng tôi !</w:t>
       </w:r>
     </w:p>
     <w:p/>
@@ -2184,7 +2184,7 @@
             <w:r>
               <w:t>[LOCATION]</w:t>
               <w:br w:type="textWrapping"/>
-              <w:t xml:space="preserve">Giám đốc phụ trách quốc gia sẽ thông báo địa điểm chính xác đến bạn trước ngày [DATE]</w:t>
+              <w:t xml:space="preserve">Giám đốc phụ trách quốc gia sẽ thông báo địa điểm chính xác đạn bạn trước ngày [DATE]</w:t>
             </w:r>
           </w:p>
         </w:tc>
@@ -2300,7 +2300,7 @@
         <w:t>[DATE]</w:t>
       </w:r>
       <w:r>
-        <w:t xml:space="preserve">. Xin lưu ý rằng chúng tôi sẽ ưu tiên xác nhận tham gia đối với những đơn đăng ký được gửi về trước. Chúng tôi mong được gặp bạn tại hội thảo!</w:t>
+        <w:t xml:space="preserve">. Xin lưu ý rằng chúng tôi sẽ ưu tiên xác nhận tham gia đối với những đơn đăng ký được gửi về trước. Chúng tôi mong được gặp bạn tại hội thảo !</w:t>
         <w:br w:type="textWrapping"/>
         <w:br w:type="textWrapping"/>
       </w:r>
@@ -2413,7 +2413,7 @@
         <w:pStyle w:val="P68B1DB1-Normal2"/>
       </w:pPr>
       <w:r>
-        <w:t>Spanish</w:t>
+        <w:t>Espagnol</w:t>
       </w:r>
     </w:p>
     <w:p>
@@ -2424,7 +2424,7 @@
         </w:rPr>
       </w:pPr>
       <w:r>
-        <w:t xml:space="preserve">Back to</w:t>
+        <w:t xml:space="preserve">Retour à</w:t>
       </w:r>
       <w:r>
         <w:rPr>
@@ -2439,7 +2439,7 @@
             <w:color w:val="1155cc"/>
             <w:u w:val="single"/>
           </w:rPr>
-          <w:t>English</w:t>
+          <w:t>Anglais</w:t>
         </w:r>
       </w:hyperlink>
     </w:p>
@@ -2455,7 +2455,7 @@
         <w:rPr>
           <w:b w:val="1"/>
         </w:rPr>
-        <w:t xml:space="preserve">Subject line</w:t>
+        <w:t xml:space="preserve">Ligne d'objet</w:t>
       </w:r>
       <w:r>
         <w:t xml:space="preserve">: Conoce a nuestro equipo en [CITY] | [DATE]</w:t>
@@ -2473,7 +2473,7 @@
         <w:pStyle w:val="P68B1DB1-Normal3"/>
       </w:pPr>
       <w:r>
-        <w:t xml:space="preserve">Te invitamos a nuestro seminario Deriv para socios</w:t>
+        <w:t xml:space="preserve">Vous êtes invités à notre séminaire Deriv pour les entreprises</w:t>
       </w:r>
     </w:p>
     <w:p>
@@ -2494,7 +2494,7 @@
     <w:p/>
     <w:p>
       <w:r>
-        <w:t xml:space="preserve">Nos complace informarte que el equipo de Afiliados de Deriv estará en [CITY] en [MONTH] para reunirse con ustedes, ¡nuestros valiosos socios!</w:t>
+        <w:t xml:space="preserve">Nous avons le plaisir de vous informer que l'équipe d'Afiliados de Deriv se trouve à [CITY] en [MONTH] pour vous rencontrer, vous qui êtes de précieux partenaires !</w:t>
       </w:r>
     </w:p>
     <w:p/>
@@ -2610,7 +2610,7 @@
             <w:r>
               <w:t>[LOCATION]</w:t>
               <w:br w:type="textWrapping"/>
-              <w:t xml:space="preserve">Tu gerente de cuenta te informará de la ubicación exacta el [DATE]</w:t>
+              <w:t xml:space="preserve">Votre gérant de compte vous informera de l'emplacement exact le [DATE]</w:t>
             </w:r>
           </w:p>
         </w:tc>
@@ -2714,7 +2714,7 @@
         <w:jc w:val="both"/>
       </w:pPr>
       <w:r>
-        <w:t xml:space="preserve">En este seminario de un día te brindaremos apoyo técnico y de marketing, ofreceremos la oportunidad de establecer contactos con otros socios durante un delicioso almuerzo y escucharemos tus comentarios sobre nuestros programas de asociación. Esta es tu oportunidad de hacer oír tu voz, que nos ayudará a planificar futuros esfuerzos para apoyarte mejor. </w:t>
+        <w:t xml:space="preserve">Au cours de ce séminaire d'un jour, vous bénéficierez d'une assistance technique et marketing, vous aurez l'occasion d'établir des contacts avec d'autres membres de l'association au cours d'un délicieux repas et vous entendrez vos commentaires sur nos programmes d'association. C'est l'occasion de faire entendre votre voix, qui nous aidera à planifier nos futurs efforts pour mieux vous aider. </w:t>
       </w:r>
     </w:p>
     <w:p>
@@ -2727,7 +2727,7 @@
         <w:jc w:val="both"/>
       </w:pPr>
       <w:r>
-        <w:t xml:space="preserve">Por favor, confirma tu asistencia enviando el formulario de inscripción antes del </w:t>
+        <w:t xml:space="preserve">Veuillez confirmer votre participation en envoyant le formulaire d'inscription avant le </w:t>
       </w:r>
       <w:r>
         <w:rPr>
@@ -2736,7 +2736,7 @@
         <w:t>[DATE]</w:t>
       </w:r>
       <w:r>
-        <w:t xml:space="preserve">. Ten en cuenta que la asistencia se confirmará por orden de llegada. Esperamos verte allí.</w:t>
+        <w:t xml:space="preserve">. Tenez compte du fait que l'assistance est confirmée par l'ordre d'arrivée. Esperamos verte allí.</w:t>
       </w:r>
     </w:p>
     <w:p/>
@@ -2782,7 +2782,7 @@
               <w:jc w:val="center"/>
             </w:pPr>
             <w:r>
-              <w:t xml:space="preserve">Enviar mis datos</w:t>
+              <w:t xml:space="preserve">Envoi de vos données</w:t>
             </w:r>
           </w:p>
         </w:tc>
@@ -2795,7 +2795,7 @@
         <w:jc w:val="both"/>
       </w:pPr>
       <w:r>
-        <w:t xml:space="preserve">Si tienes alguna pregunta, contáctanos a través del </w:t>
+        <w:t xml:space="preserve">Si vous avez une question, contactez-nous par le biais de </w:t>
       </w:r>
       <w:hyperlink r:id="rId18">
         <w:r>
@@ -2807,7 +2807,7 @@
         </w:r>
       </w:hyperlink>
       <w:r>
-        <w:t xml:space="preserve"> o </w:t>
+        <w:t xml:space="preserve"> ou </w:t>
       </w:r>
       <w:hyperlink r:id="rId19">
         <w:r>
@@ -2819,7 +2819,7 @@
         </w:r>
       </w:hyperlink>
       <w:r>
-        <w:t xml:space="preserve"> en nuestro sitio web. / Si tienes alguna pregunta, contacta con el gerente de cuenta de tu país [NAME] en [EMAIL ADDRESS] o [WHATSAPP NO] (WhatsApp). </w:t>
+        <w:t xml:space="preserve"> sur notre site web. / Si vous avez des questions, contactez le responsable de la clientèle de votre pays [NAME] à [ADRESSE ÉLECTRONIQUE] ou [N° WHATSAPP] (WhatsApp). </w:t>
       </w:r>
     </w:p>
     <w:p>

--- a/public/email/crowdin/translations/fr/[TEMPLATE] Affiliate email - invite to seminar .docx
+++ b/public/email/crowdin/translations/fr/[TEMPLATE] Affiliate email - invite to seminar .docx
@@ -114,7 +114,7 @@
         <w:pStyle w:val="P68B1DB1-Normal2"/>
       </w:pPr>
       <w:r>
-        <w:t>English</w:t>
+        <w:t>Anglais</w:t>
       </w:r>
     </w:p>
     <w:p/>
@@ -175,10 +175,10 @@
               <w:rPr>
                 <w:b w:val="1"/>
               </w:rPr>
-              <w:t>Brief</w:t>
+              <w:t>Résumé</w:t>
             </w:r>
             <w:r>
-              <w:t>:</w:t>
+              <w:t xml:space="preserve"> :</w:t>
             </w:r>
           </w:p>
           <w:p>
@@ -200,7 +200,7 @@
               <w:jc w:val="left"/>
             </w:pPr>
             <w:r>
-              <w:t xml:space="preserve">An email to partners in the the target country to invite them for a one-day seminar. It will be sent via customer.io</w:t>
+              <w:t xml:space="preserve">An email to partners in the the target country to invite them for a one-day seminar. Il sera envoyé via customer.io</w:t>
             </w:r>
           </w:p>
           <w:p>
@@ -244,10 +244,10 @@
               <w:rPr>
                 <w:b w:val="1"/>
               </w:rPr>
-              <w:t xml:space="preserve">Target audience</w:t>
+              <w:t xml:space="preserve">Public cible</w:t>
             </w:r>
             <w:r>
-              <w:t>:</w:t>
+              <w:t xml:space="preserve"> :</w:t>
             </w:r>
           </w:p>
           <w:p>
@@ -318,7 +318,7 @@
         <w:pStyle w:val="P68B1DB1-Normal3"/>
       </w:pPr>
       <w:r>
-        <w:t xml:space="preserve">You’re invited to our Deriv Partner Seminar</w:t>
+        <w:t xml:space="preserve">Vous êtes invités à notre séminaire Deriv Partner</w:t>
       </w:r>
     </w:p>
     <w:p/>
@@ -330,7 +330,7 @@
     <w:p/>
     <w:p>
       <w:r>
-        <w:t xml:space="preserve">We’re excited to let you know that the Deriv Affiliate team will be in [CITY] in [MONTH] to meet with you, our valued partners!</w:t>
+        <w:t xml:space="preserve">Nous sommes heureux de vous annoncer que l'équipe de Deriv Affiliate sera présente à [CITY] au mois de [MONTH] pour vous rencontrer, vous, nos précieux partenaires !</w:t>
       </w:r>
     </w:p>
     <w:p/>
@@ -547,7 +547,7 @@
     <w:p/>
     <w:p>
       <w:r>
-        <w:t xml:space="preserve">In this one-day seminar, we’ll be providing technical and marketing support, offering the opportunity to network with other partners over a delicious lunch as well as listening to your feedback about our partnership programmes. This is your chance to get your voice heard, which will help us plan future efforts to support you better. </w:t>
+        <w:t xml:space="preserve">Au cours de ce séminaire d'une journée, nous vous fournirons une assistance technique et marketing. Vous pourrez faire du réseautage avec d'autres partenaires autour d'un délicieux déjeuner, tout en nous faisant part de vos impressions sur nos programmes de partenariat. Il s'agit d'une occasion de faire entendre votre voix, ce qui nous aidera à prendre des initiatives à l'avenir pour mieux vous soutenir. </w:t>
       </w:r>
     </w:p>
     <w:p/>
@@ -562,7 +562,7 @@
         <w:t>[DATE]</w:t>
       </w:r>
       <w:r>
-        <w:t xml:space="preserve">. Please note that attendance is confirmed on a first come, first served basis. We look forward to seeing you there!</w:t>
+        <w:t xml:space="preserve">. Please note that attendance is confirmed on a first come, first served basis. Nous sommes impatients de vous y rencontrer !</w:t>
         <w:br w:type="textWrapping"/>
       </w:r>
     </w:p>
@@ -621,7 +621,7 @@
               <w:jc w:val="center"/>
             </w:pPr>
             <w:r>
-              <w:t xml:space="preserve">Send my details</w:t>
+              <w:t xml:space="preserve">Envoyer mes coordonnées</w:t>
             </w:r>
           </w:p>
         </w:tc>
@@ -630,7 +630,7 @@
     <w:p/>
     <w:p>
       <w:r>
-        <w:t xml:space="preserve">If you have any questions, please contact us via </w:t>
+        <w:t xml:space="preserve">Si vous avez des questions, veuillez nous contacter par </w:t>
       </w:r>
       <w:hyperlink r:id="rId8">
         <w:r>
@@ -638,11 +638,11 @@
             <w:color w:val="1155cc"/>
             <w:u w:val="single"/>
           </w:rPr>
-          <w:t xml:space="preserve">live chat</w:t>
+          <w:t xml:space="preserve">chat en direct</w:t>
         </w:r>
       </w:hyperlink>
       <w:r>
-        <w:t xml:space="preserve"> or </w:t>
+        <w:t xml:space="preserve"> ou par </w:t>
       </w:r>
       <w:hyperlink r:id="rId9">
         <w:r>
@@ -1149,10 +1149,10 @@
         <w:rPr>
           <w:b w:val="1"/>
         </w:rPr>
-        <w:t xml:space="preserve">Subject line</w:t>
-      </w:r>
-      <w:r>
-        <w:t xml:space="preserve">: Rencontrez notre équipe a [CITY] | [DATE]</w:t>
+        <w:t>Sujet</w:t>
+      </w:r>
+      <w:r>
+        <w:t xml:space="preserve"> : Rencontrez notre équipe a [CITY] | [DATE]</w:t>
       </w:r>
     </w:p>
     <w:p/>
@@ -1167,13 +1167,13 @@
         <w:pStyle w:val="P68B1DB1-Normal3"/>
       </w:pPr>
       <w:r>
-        <w:t xml:space="preserve">Vous êtes invité à notre séminaire Deriv</w:t>
-      </w:r>
-    </w:p>
-    <w:p/>
-    <w:p>
-      <w:r>
-        <w:t xml:space="preserve">Cher [PARTNER NAME], </w:t>
+        <w:t xml:space="preserve">Vous êtes invité.e à notre séminaire Deriv</w:t>
+      </w:r>
+    </w:p>
+    <w:p/>
+    <w:p>
+      <w:r>
+        <w:t xml:space="preserve">Cher [NOM DU PARTENAIRE], </w:t>
       </w:r>
     </w:p>
     <w:p/>
@@ -1295,7 +1295,7 @@
             <w:r>
               <w:t>[LOCATION]</w:t>
               <w:br w:type="textWrapping"/>
-              <w:t xml:space="preserve">Votre responsable national vous informera de l'emplacement exact d'ici [DATE]</w:t>
+              <w:t xml:space="preserve">Votre responsable national vous informera du lieu exact d'ici [DATE]</w:t>
             </w:r>
           </w:p>
         </w:tc>
@@ -1449,7 +1449,7 @@
               <w:jc w:val="center"/>
             </w:pPr>
             <w:r>
-              <w:t xml:space="preserve">Send my details</w:t>
+              <w:t xml:space="preserve">Envoyer mes coordonnées</w:t>
             </w:r>
           </w:p>
         </w:tc>

--- a/public/email/crowdin/translations/fr/[TEMPLATE] Affiliate email - invite to seminar .docx
+++ b/public/email/crowdin/translations/fr/[TEMPLATE] Affiliate email - invite to seminar .docx
@@ -16,7 +16,7 @@
             <w:color w:val="1155cc"/>
             <w:u w:val="single"/>
           </w:rPr>
-          <w:t>English</w:t>
+          <w:t>Anglais</w:t>
         </w:r>
       </w:hyperlink>
       <w:r>
@@ -31,7 +31,7 @@
             <w:color w:val="1155cc"/>
             <w:u w:val="single"/>
           </w:rPr>
-          <w:t>Portuguese</w:t>
+          <w:t>portugais</w:t>
         </w:r>
       </w:hyperlink>
       <w:r>
@@ -46,7 +46,7 @@
             <w:color w:val="1155cc"/>
             <w:u w:val="single"/>
           </w:rPr>
-          <w:t>French</w:t>
+          <w:t>français</w:t>
         </w:r>
       </w:hyperlink>
       <w:r>
@@ -61,7 +61,7 @@
             <w:color w:val="1155cc"/>
             <w:u w:val="single"/>
           </w:rPr>
-          <w:t>Thai</w:t>
+          <w:t>thaïlandais</w:t>
         </w:r>
       </w:hyperlink>
       <w:r>
@@ -76,7 +76,7 @@
             <w:color w:val="1155cc"/>
             <w:u w:val="single"/>
           </w:rPr>
-          <w:t>Vietnamese</w:t>
+          <w:t>vietnamien</w:t>
         </w:r>
       </w:hyperlink>
       <w:r>
@@ -91,7 +91,7 @@
             <w:color w:val="1155cc"/>
             <w:u w:val="single"/>
           </w:rPr>
-          <w:t>Spanish</w:t>
+          <w:t>espagnol</w:t>
         </w:r>
       </w:hyperlink>
     </w:p>
@@ -114,7 +114,7 @@
         <w:pStyle w:val="P68B1DB1-Normal2"/>
       </w:pPr>
       <w:r>
-        <w:t>English</w:t>
+        <w:t>Anglais</w:t>
       </w:r>
     </w:p>
     <w:p/>
@@ -175,10 +175,10 @@
               <w:rPr>
                 <w:b w:val="1"/>
               </w:rPr>
-              <w:t>Brief</w:t>
+              <w:t>Résumé</w:t>
             </w:r>
             <w:r>
-              <w:t>:</w:t>
+              <w:t xml:space="preserve"> :</w:t>
             </w:r>
           </w:p>
           <w:p>
@@ -200,7 +200,7 @@
               <w:jc w:val="left"/>
             </w:pPr>
             <w:r>
-              <w:t xml:space="preserve">An email to partners in the the target country to invite them for a one-day seminar. It will be sent via customer.io</w:t>
+              <w:t xml:space="preserve">Un e-mail aux partenaires du pays cible pour les inviter à un séminaire d'une journée. Il sera envoyé via customer.io</w:t>
             </w:r>
           </w:p>
           <w:p>
@@ -244,10 +244,10 @@
               <w:rPr>
                 <w:b w:val="1"/>
               </w:rPr>
-              <w:t xml:space="preserve">Target audience</w:t>
+              <w:t xml:space="preserve">Public cible</w:t>
             </w:r>
             <w:r>
-              <w:t>:</w:t>
+              <w:t xml:space="preserve"> :</w:t>
             </w:r>
           </w:p>
           <w:p>
@@ -269,7 +269,7 @@
               <w:jc w:val="left"/>
             </w:pPr>
             <w:r>
-              <w:t xml:space="preserve">Partners in the target country</w:t>
+              <w:t xml:space="preserve">Partenaires dans le pays cible</w:t>
             </w:r>
           </w:p>
           <w:p>
@@ -300,10 +300,10 @@
         <w:rPr>
           <w:b w:val="1"/>
         </w:rPr>
-        <w:t xml:space="preserve">Subject line</w:t>
-      </w:r>
-      <w:r>
-        <w:t xml:space="preserve">: Meet our team in [CITY] | [DATE] </w:t>
+        <w:t>Sujet</w:t>
+      </w:r>
+      <w:r>
+        <w:t xml:space="preserve"> : Rencontrez notre équipe à [VILLE] | [DATE] </w:t>
       </w:r>
     </w:p>
     <w:p/>
@@ -318,19 +318,19 @@
         <w:pStyle w:val="P68B1DB1-Normal3"/>
       </w:pPr>
       <w:r>
-        <w:t xml:space="preserve">You’re invited to our Deriv Partner Seminar</w:t>
-      </w:r>
-    </w:p>
-    <w:p/>
-    <w:p>
-      <w:r>
-        <w:t xml:space="preserve">Dear [PARTNER NAME], </w:t>
-      </w:r>
-    </w:p>
-    <w:p/>
-    <w:p>
-      <w:r>
-        <w:t xml:space="preserve">We’re excited to let you know that the Deriv Affiliate team will be in [CITY] in [MONTH] to meet with you, our valued partners!</w:t>
+        <w:t xml:space="preserve">Vous êtes invités à notre séminaire Deriv Partner</w:t>
+      </w:r>
+    </w:p>
+    <w:p/>
+    <w:p>
+      <w:r>
+        <w:t xml:space="preserve">Cher [NOM DU PARTENAIRE], </w:t>
+      </w:r>
+    </w:p>
+    <w:p/>
+    <w:p>
+      <w:r>
+        <w:t xml:space="preserve">Nous sommes heureux de vous annoncer que l'équipe de Deriv Affiliate sera présente à [CITY] au mois de [MONTH] pour vous rencontrer, vous, nos précieux partenaires !</w:t>
       </w:r>
     </w:p>
     <w:p/>
@@ -444,9 +444,9 @@
               </w:rPr>
             </w:pPr>
             <w:r>
-              <w:t>[LOCATION]</w:t>
+              <w:t>[EMPLACEMENT]</w:t>
               <w:br w:type="textWrapping"/>
-              <w:t xml:space="preserve">Your country manager will inform you about the exact location by [DATE]</w:t>
+              <w:t xml:space="preserve">Votre responsable local vous informera du lieu exact le [DATE]</w:t>
             </w:r>
           </w:p>
         </w:tc>
@@ -538,7 +538,7 @@
               <w:spacing w:line="240" w:lineRule="auto"/>
             </w:pPr>
             <w:r>
-              <w:t xml:space="preserve">[DATE] | [TIME]</w:t>
+              <w:t xml:space="preserve">[DATE] | [HEURE]</w:t>
             </w:r>
           </w:p>
         </w:tc>
@@ -547,13 +547,13 @@
     <w:p/>
     <w:p>
       <w:r>
-        <w:t xml:space="preserve">In this one-day seminar, we’ll be providing technical and marketing support, offering the opportunity to network with other partners over a delicious lunch as well as listening to your feedback about our partnership programmes. This is your chance to get your voice heard, which will help us plan future efforts to support you better. </w:t>
-      </w:r>
-    </w:p>
-    <w:p/>
-    <w:p>
-      <w:r>
-        <w:t xml:space="preserve">Please RSVP by submitting the registration form by </w:t>
+        <w:t xml:space="preserve">Au cours de ce séminaire d'une journée, nous vous fournirons une assistance technique et marketing. Vous pourrez faire du réseautage avec d'autres partenaires autour d'un délicieux déjeuner, tout en nous faisant part de vos impressions sur nos programmes de partenariat. Il s'agit d'une occasion de faire entendre votre voix, ce qui nous aidera à prendre des initiatives à l'avenir pour mieux vous soutenir. </w:t>
+      </w:r>
+    </w:p>
+    <w:p/>
+    <w:p>
+      <w:r>
+        <w:t xml:space="preserve">RSVP, en envoyant le formulaire d'inscription avant le </w:t>
       </w:r>
       <w:r>
         <w:rPr>
@@ -562,7 +562,7 @@
         <w:t>[DATE]</w:t>
       </w:r>
       <w:r>
-        <w:t xml:space="preserve">. Please note that attendance is confirmed on a first come, first served basis. We look forward to seeing you there!</w:t>
+        <w:t xml:space="preserve">. Veuillez noter que la participation est confirmée suivant le principe du premier arrivé, premier servi. Nous sommes impatients de vous y rencontrer !</w:t>
         <w:br w:type="textWrapping"/>
       </w:r>
     </w:p>
@@ -621,7 +621,7 @@
               <w:jc w:val="center"/>
             </w:pPr>
             <w:r>
-              <w:t xml:space="preserve">Send my details</w:t>
+              <w:t xml:space="preserve">Envoyer mes coordonnées</w:t>
             </w:r>
           </w:p>
         </w:tc>
@@ -630,7 +630,7 @@
     <w:p/>
     <w:p>
       <w:r>
-        <w:t xml:space="preserve">If you have any questions, please contact us via </w:t>
+        <w:t xml:space="preserve">Si vous avez des questions, veuillez nous contacter par </w:t>
       </w:r>
       <w:hyperlink r:id="rId8">
         <w:r>
@@ -638,11 +638,11 @@
             <w:color w:val="1155cc"/>
             <w:u w:val="single"/>
           </w:rPr>
-          <w:t xml:space="preserve">live chat</w:t>
+          <w:t xml:space="preserve">chat en direct</w:t>
         </w:r>
       </w:hyperlink>
       <w:r>
-        <w:t xml:space="preserve"> or </w:t>
+        <w:t xml:space="preserve"> ou par </w:t>
       </w:r>
       <w:hyperlink r:id="rId9">
         <w:r>
@@ -654,7 +654,7 @@
         </w:r>
       </w:hyperlink>
       <w:r>
-        <w:t xml:space="preserve">. / If you have any questions, please contact your country manager, [NAME], at [EMAIL ADDRESS] or [WHATSAPP NO] (WhatsApp). </w:t>
+        <w:t xml:space="preserve">. / Si vous avez des questions, veuillez contacter [NOM], votre responsable local, à l'adresse [ADRESSE EMAIL] ou au numéro [WHATSAPP NO] (WhatsApp). </w:t>
       </w:r>
     </w:p>
     <w:bookmarkStart w:colFirst="0" w:colLast="0" w:name="ssnxy3vad9fw" w:id="1"/>
@@ -668,17 +668,17 @@
         <w:pStyle w:val="P68B1DB1-Normal2"/>
       </w:pPr>
       <w:r>
-        <w:t>Portuguese</w:t>
-      </w:r>
-    </w:p>
-    <w:p>
-      <w:pPr>
-        <w:rPr>
-          <w:b w:val="1"/>
-        </w:rPr>
-      </w:pPr>
-      <w:r>
-        <w:t xml:space="preserve">Back to</w:t>
+        <w:t>portugais</w:t>
+      </w:r>
+    </w:p>
+    <w:p>
+      <w:pPr>
+        <w:rPr>
+          <w:b w:val="1"/>
+        </w:rPr>
+      </w:pPr>
+      <w:r>
+        <w:t xml:space="preserve">Retour à</w:t>
       </w:r>
       <w:r>
         <w:rPr>
@@ -693,7 +693,7 @@
             <w:color w:val="1155cc"/>
             <w:u w:val="single"/>
           </w:rPr>
-          <w:t>English</w:t>
+          <w:t>Anglais</w:t>
         </w:r>
       </w:hyperlink>
     </w:p>
@@ -710,10 +710,10 @@
         <w:rPr>
           <w:b w:val="1"/>
         </w:rPr>
-        <w:t xml:space="preserve">Subject line</w:t>
-      </w:r>
-      <w:r>
-        <w:t xml:space="preserve">: Conheça a nossa equipe em [CITY] | [DATE]</w:t>
+        <w:t>Sujet</w:t>
+      </w:r>
+      <w:r>
+        <w:t xml:space="preserve"> : Rencontrez notre équipe à [VILLE] | [DATE]</w:t>
       </w:r>
     </w:p>
     <w:p/>
@@ -728,7 +728,7 @@
         <w:pStyle w:val="P68B1DB1-Normal3"/>
       </w:pPr>
       <w:r>
-        <w:t xml:space="preserve">Você está convidado(a) para o nosso </w:t>
+        <w:t xml:space="preserve">Vous êtes convié(e) à notre </w:t>
       </w:r>
     </w:p>
     <w:p>
@@ -741,19 +741,19 @@
         <w:pStyle w:val="P68B1DB1-Normal3"/>
       </w:pPr>
       <w:r>
-        <w:t xml:space="preserve">Seminário de Parceiros da Deriv</w:t>
-      </w:r>
-    </w:p>
-    <w:p/>
-    <w:p>
-      <w:r>
-        <w:t xml:space="preserve">Prazado(a) [PARTNER NAME], </w:t>
-      </w:r>
-    </w:p>
-    <w:p/>
-    <w:p>
-      <w:r>
-        <w:t xml:space="preserve">É com grande satisfação que comunicamos que a equipe de Afiliados da Deriv estará em [CITY] em [MONTH] para se reunir com vocês, nossos queridos parceiros!</w:t>
+        <w:t xml:space="preserve">Séminaire de Partenaires Deriv</w:t>
+      </w:r>
+    </w:p>
+    <w:p/>
+    <w:p>
+      <w:r>
+        <w:t xml:space="preserve">Cher(e) [NOM DU PARTENAIRE], </w:t>
+      </w:r>
+    </w:p>
+    <w:p/>
+    <w:p>
+      <w:r>
+        <w:t xml:space="preserve">C'est avec un grand plaisir que nous annonçons que l'équipe d'affiliation de Deriv sera à [VILLE] en [Mois] pour vous rencontrer, nos précieux partenaires !</w:t>
       </w:r>
     </w:p>
     <w:p/>
@@ -867,9 +867,9 @@
               </w:rPr>
             </w:pPr>
             <w:r>
-              <w:t>[LOCATION]</w:t>
+              <w:t>[EMPLACEMENT]</w:t>
               <w:br w:type="textWrapping"/>
-              <w:t xml:space="preserve">O gerente de seu país irá informá-lo(a) sobre o local exato até o dia [DATE]</w:t>
+              <w:t xml:space="preserve">Votre responsable de pays vous informera du lieu exact d'ici le [DATE].</w:t>
             </w:r>
           </w:p>
         </w:tc>
@@ -961,7 +961,7 @@
               <w:spacing w:line="240" w:lineRule="auto"/>
             </w:pPr>
             <w:r>
-              <w:t xml:space="preserve">[DATE] | [TIME]</w:t>
+              <w:t xml:space="preserve">[DATE] | [HEURE]</w:t>
             </w:r>
           </w:p>
         </w:tc>
@@ -973,7 +973,7 @@
         <w:jc w:val="both"/>
       </w:pPr>
       <w:r>
-        <w:t xml:space="preserve">Neste seminário de 1 dia, iremos oferecer suporte técnico e de marketing, oportunidades de interação com outros parceiros durante um excelente almoço, e também ouviremos os seus comentários sobre os nossos programas de parceria. Esta é sua grande oportunidade de fazer com que sua voz seja ouvida, para assim planejarmos ações futuras capazes de proporcionar a você um suporte ainda melhor. </w:t>
+        <w:t xml:space="preserve">Lors de ce séminaire de 1 jour, nous offrirons un soutien technique et de marketing, des opportunités d'interaction avec d'autres partenaires pendant un excellent déjeuner, et nous écouterons aussi vos commentaires sur nos programmes de partenariat. C'est votre grande opportunité de faire entendre votre voix, afin que nous puissions planifier des actions futures pour vous offrir un meilleur soutien. </w:t>
       </w:r>
     </w:p>
     <w:p>
@@ -986,7 +986,7 @@
         <w:jc w:val="both"/>
       </w:pPr>
       <w:r>
-        <w:t xml:space="preserve">Por favor, confirme sua presença enviando o formulário de cadastro até o dia </w:t>
+        <w:t xml:space="preserve">Veuillez confirmer votre présence en envoyant le formulaire d'inscription avant le </w:t>
       </w:r>
       <w:r>
         <w:rPr>
@@ -995,7 +995,7 @@
         <w:t>[DATE]</w:t>
       </w:r>
       <w:r>
-        <w:t xml:space="preserve">. Observe que a participação será confirmada por ordem de chegada. Contamos com a sua presença! </w:t>
+        <w:t xml:space="preserve">. Veuillez noter que la participation sera confirmée selon le principe du premier arrivé, premier servi. Nous comptons sur votre présence ! </w:t>
         <w:br w:type="textWrapping"/>
         <w:br w:type="textWrapping"/>
       </w:r>
@@ -1042,7 +1042,7 @@
               <w:jc w:val="center"/>
             </w:pPr>
             <w:r>
-              <w:t xml:space="preserve">Enviar meus dados</w:t>
+              <w:t xml:space="preserve">Envoyer mes données</w:t>
             </w:r>
           </w:p>
         </w:tc>
@@ -1052,7 +1052,7 @@
     <w:p/>
     <w:p>
       <w:r>
-        <w:t xml:space="preserve">Em caso de dúvida, entre em contato conosco através do </w:t>
+        <w:t xml:space="preserve">En cas de questions, contactez-nous via le </w:t>
       </w:r>
       <w:hyperlink r:id="rId10">
         <w:r>
@@ -1060,11 +1060,11 @@
             <w:color w:val="1155cc"/>
             <w:u w:val="single"/>
           </w:rPr>
-          <w:t xml:space="preserve">live chat</w:t>
+          <w:t xml:space="preserve">chat en direct</w:t>
         </w:r>
       </w:hyperlink>
       <w:r>
-        <w:t xml:space="preserve"> ou pelo </w:t>
+        <w:t xml:space="preserve"> ou par </w:t>
       </w:r>
       <w:hyperlink r:id="rId11">
         <w:r>
@@ -1076,21 +1076,21 @@
         </w:r>
       </w:hyperlink>
       <w:r>
-        <w:t xml:space="preserve"> em nosso site. / Se você tiver alguma dúvida, fale com o gerente de seu país [NAME] em [EMAIL ADDRESS] ou [WHATSAPP NO] (Whatsapp).</w:t>
-      </w:r>
-    </w:p>
-    <w:p/>
-    <w:p>
-      <w:pPr>
-        <w:rPr>
-          <w:b w:val="1"/>
-        </w:rPr>
-      </w:pPr>
-      <w:r>
-        <w:rPr>
-          <w:b w:val="1"/>
-        </w:rPr>
-        <w:t xml:space="preserve">Equipe de Afiliados da Deriv</w:t>
+        <w:t xml:space="preserve"> sur notre site web. / Si vous avez des questions, veuillez contacter votre responsable de pays, [NOM], à l'adresse [ADRESSE EMAIL] ou au numéro [WHATSAPP NO] (WhatsApp).</w:t>
+      </w:r>
+    </w:p>
+    <w:p/>
+    <w:p>
+      <w:pPr>
+        <w:rPr>
+          <w:b w:val="1"/>
+        </w:rPr>
+      </w:pPr>
+      <w:r>
+        <w:rPr>
+          <w:b w:val="1"/>
+        </w:rPr>
+        <w:t xml:space="preserve">Équipe d'affiliation Deriv</w:t>
         <w:br w:type="textWrapping"/>
       </w:r>
       <w:r>
@@ -1108,17 +1108,17 @@
         <w:pStyle w:val="P68B1DB1-Normal2"/>
       </w:pPr>
       <w:r>
-        <w:t>French</w:t>
-      </w:r>
-    </w:p>
-    <w:p>
-      <w:pPr>
-        <w:rPr>
-          <w:b w:val="1"/>
-        </w:rPr>
-      </w:pPr>
-      <w:r>
-        <w:t xml:space="preserve">Back to</w:t>
+        <w:t>français</w:t>
+      </w:r>
+    </w:p>
+    <w:p>
+      <w:pPr>
+        <w:rPr>
+          <w:b w:val="1"/>
+        </w:rPr>
+      </w:pPr>
+      <w:r>
+        <w:t xml:space="preserve">Retour à</w:t>
       </w:r>
       <w:r>
         <w:rPr>
@@ -1133,7 +1133,7 @@
             <w:color w:val="1155cc"/>
             <w:u w:val="single"/>
           </w:rPr>
-          <w:t>English</w:t>
+          <w:t>Anglais</w:t>
         </w:r>
       </w:hyperlink>
     </w:p>
@@ -1149,10 +1149,10 @@
         <w:rPr>
           <w:b w:val="1"/>
         </w:rPr>
-        <w:t xml:space="preserve">Subject line</w:t>
-      </w:r>
-      <w:r>
-        <w:t xml:space="preserve">: Rencontrez notre équipe a [CITY] | [DATE]</w:t>
+        <w:t>Sujet</w:t>
+      </w:r>
+      <w:r>
+        <w:t xml:space="preserve"> : Rencontrez notre équipe a [CITY] | [DATE]</w:t>
       </w:r>
     </w:p>
     <w:p/>
@@ -1167,13 +1167,13 @@
         <w:pStyle w:val="P68B1DB1-Normal3"/>
       </w:pPr>
       <w:r>
-        <w:t xml:space="preserve">Vous êtes invité à notre séminaire Deriv</w:t>
-      </w:r>
-    </w:p>
-    <w:p/>
-    <w:p>
-      <w:r>
-        <w:t xml:space="preserve">Cher [PARTNER NAME], </w:t>
+        <w:t xml:space="preserve">Vous êtes invité.e à notre séminaire Deriv</w:t>
+      </w:r>
+    </w:p>
+    <w:p/>
+    <w:p>
+      <w:r>
+        <w:t xml:space="preserve">Cher [NOM DU PARTENAIRE], </w:t>
       </w:r>
     </w:p>
     <w:p/>
@@ -1295,7 +1295,7 @@
             <w:r>
               <w:t>[LOCATION]</w:t>
               <w:br w:type="textWrapping"/>
-              <w:t xml:space="preserve">Votre responsable national vous informera de l'emplacement exact d'ici [DATE]</w:t>
+              <w:t xml:space="preserve">Votre responsable national vous informera du lieu exact d'ici [DATE]</w:t>
             </w:r>
           </w:p>
         </w:tc>
@@ -1402,7 +1402,7 @@
     <w:p/>
     <w:p>
       <w:r>
-        <w:t xml:space="preserve">Veuillez confirmer votre présence en soumettant le formulaire d'inscription avant le [DATE]. Veuillez noter que la participation est confirmée selon le principe du premier arrivé, premier servi. Nous avons hâte de vous voir là-bas!</w:t>
+        <w:t xml:space="preserve">Veuillez confirmer votre présence en soumettant le formulaire d'inscription avant le [DATE]. Veuillez noter que la participation est confirmée selon le principe du premier arrivé, premier servi. Nous avons hâte de vous voir là-bas !</w:t>
         <w:br w:type="textWrapping"/>
         <w:br w:type="textWrapping"/>
       </w:r>
@@ -1449,7 +1449,7 @@
               <w:jc w:val="center"/>
             </w:pPr>
             <w:r>
-              <w:t xml:space="preserve">Send my details</w:t>
+              <w:t xml:space="preserve">Envoyer mes coordonnées</w:t>
             </w:r>
           </w:p>
         </w:tc>
@@ -1459,7 +1459,7 @@
     <w:p/>
     <w:p>
       <w:r>
-        <w:t xml:space="preserve">Si vous avez des questions, veuillez nous contacter via le chat en direct ou WhatsApp sur notre site Web. / Si vous avez des questions, veuillez contacter votre gestionnaire de compte [NOM] sur [ADRESSE EMAIL] ou [WHATSAPP NO] (WhatsApp).(</w:t>
+        <w:t xml:space="preserve">Si vous avez des questions, veuillez nous contacter via le chat en direct ou WhatsApp sur notre site web. / Si vous avez des questions, veuillez contacter votre responsable de compte [NOM] à [ADRESSE EMAIL] ou [WHATSAPP NO] (WhatsApp).(</w:t>
       </w:r>
       <w:hyperlink r:id="rId12">
         <w:r>
@@ -1467,11 +1467,11 @@
             <w:color w:val="1155cc"/>
             <w:u w:val="single"/>
           </w:rPr>
-          <w:t xml:space="preserve">live chat</w:t>
+          <w:t xml:space="preserve">chat en direct</w:t>
         </w:r>
       </w:hyperlink>
       <w:r>
-        <w:t xml:space="preserve"> or </w:t>
+        <w:t xml:space="preserve"> ou </w:t>
       </w:r>
       <w:hyperlink r:id="rId13">
         <w:r>
@@ -1521,7 +1521,7 @@
         <w:pStyle w:val="P68B1DB1-Normal2"/>
       </w:pPr>
       <w:r>
-        <w:t>Thai</w:t>
+        <w:t>thaïlandais</w:t>
       </w:r>
     </w:p>
     <w:p>
@@ -1531,7 +1531,7 @@
         </w:rPr>
       </w:pPr>
       <w:r>
-        <w:t xml:space="preserve">Back to</w:t>
+        <w:t xml:space="preserve">Retour à</w:t>
       </w:r>
       <w:r>
         <w:rPr>
@@ -1546,7 +1546,7 @@
             <w:color w:val="1155cc"/>
             <w:u w:val="single"/>
           </w:rPr>
-          <w:t>English</w:t>
+          <w:t>Anglais</w:t>
         </w:r>
       </w:hyperlink>
     </w:p>
@@ -1560,15 +1560,15 @@
     <w:p>
       <w:r>
         <w:rPr>
-          <w:b w:val="1"/>
-        </w:rPr>
-        <w:t xml:space="preserve">Subject line</w:t>
-      </w:r>
-      <w:r>
-        <w:rPr>
           <w:rFonts w:ascii="Arial Unicode MS" w:hAnsi="Arial Unicode MS" w:cs="Arial Unicode MS" w:eastAsia="Arial Unicode MS"/>
         </w:rPr>
-        <w:t xml:space="preserve">: พบกับทีมงานของเราที่ [CITY] | [DATE]</w:t>
+        <w:t>Sujet</w:t>
+      </w:r>
+      <w:r>
+        <w:rPr>
+          <w:b w:val="1"/>
+        </w:rPr>
+        <w:t xml:space="preserve"> : Rencontrez notre équipe à [VILLE] | [DATE]</w:t>
       </w:r>
     </w:p>
     <w:p/>
@@ -1583,7 +1583,7 @@
         <w:pStyle w:val="P68B1DB1-Normal4"/>
       </w:pPr>
       <w:r>
-        <w:t xml:space="preserve">คุณได้รับเชิญให้เข้าร่วมงานสัมมนา </w:t>
+        <w:t xml:space="preserve">Vous êtes invité(e) à notre séminaire </w:t>
       </w:r>
     </w:p>
     <w:p>
@@ -1596,7 +1596,7 @@
         <w:pStyle w:val="P68B1DB1-Normal4"/>
       </w:pPr>
       <w:r>
-        <w:t xml:space="preserve">Deriv Partner Seminar ของเรา</w:t>
+        <w:t xml:space="preserve">Séminaire Partenaire Deriv</w:t>
       </w:r>
     </w:p>
     <w:p/>
@@ -1605,7 +1605,7 @@
         <w:pStyle w:val="P68B1DB1-Normal5"/>
       </w:pPr>
       <w:r>
-        <w:t xml:space="preserve">เรียน [PARTNER NAME] </w:t>
+        <w:t xml:space="preserve">Cher [NOM DU PARTENAIRE] </w:t>
       </w:r>
     </w:p>
     <w:p/>
@@ -1614,7 +1614,7 @@
         <w:pStyle w:val="P68B1DB1-Normal5"/>
       </w:pPr>
       <w:r>
-        <w:t xml:space="preserve">เรารู้สึกตื่นเต้นยินดีที่จะแจ้งให้คุณทราบว่า ทีมงานพันธมิตรของ Deriv จะไปเยือนที่ [CITY] ในเดือน [MONTH] เพื่อพบกับคุณซึ่งเป็นพันธมิตรที่มีคุณค่าของเรา!</w:t>
+        <w:t xml:space="preserve">Nous sommes ravis de vous informer que l'équipe d'affiliation de Deriv sera à [VILLE] en [Mois] pour vous rencontrer, un partenaire précieux pour nous !</w:t>
       </w:r>
     </w:p>
     <w:p/>
@@ -1729,9 +1729,9 @@
               <w:pStyle w:val="P68B1DB1-Normal5"/>
             </w:pPr>
             <w:r>
-              <w:t>[LOCATION]</w:t>
+              <w:t>[EMPLACEMENT]</w:t>
               <w:br w:type="textWrapping"/>
-              <w:t xml:space="preserve">ผู้จัดการประจำประเทศของคุณจะแจ้งสถานที่แน่นอนให้คุณทราบภายใน [DATE]</w:t>
+              <w:t xml:space="preserve">Votre responsable national vous informera du lieu exact d'ici le [DATE]</w:t>
             </w:r>
           </w:p>
         </w:tc>
@@ -1823,7 +1823,7 @@
               <w:spacing w:line="240" w:lineRule="auto"/>
             </w:pPr>
             <w:r>
-              <w:t xml:space="preserve">[DATE] | [TIME]</w:t>
+              <w:t xml:space="preserve">[DATE] | [HEURE]</w:t>
             </w:r>
           </w:p>
         </w:tc>
@@ -1835,7 +1835,7 @@
         <w:pStyle w:val="P68B1DB1-Normal5"/>
       </w:pPr>
       <w:r>
-        <w:t xml:space="preserve">ในงานสัมมนาหนึ่งวันนี้ เราจะให้การสนับสนุนด้านเทคนิคและการตลาด นำเสนอโอกาสในการสร้างเครือข่ายกับพันธมิตรรายอื่นๆ ในระหว่างการร่วมรับประทานอาหารมื้อกลางวันที่แสนอร่อย รวมทั้งรับฟังความคิดเห็นของคุณเกี่ยวกับโปรแกรมพันธมิตรของเรา นี่ถือเป็นโอกาสของคุณที่จะได้แสดงความคิดเห็นของคุณ ซึ่งจะช่วยให้เราในการวางแผนความพยายามในอนาคตเพื่อสนับสนุนคุณให้ได้ดียิ่งขึ้นต่อไป </w:t>
+        <w:t xml:space="preserve">Au cours de ce séminaire d'une journée, nous fournirons un soutien technique et marketing, des opportunités de réseautage avec d'autres partenaires lors d'un délicieux déjeuner, et nous écouterons vos retours sur nos programmes de partenariat.</w:t>
       </w:r>
     </w:p>
     <w:p/>
@@ -1844,7 +1844,7 @@
         <w:rPr>
           <w:rFonts w:ascii="Arial Unicode MS" w:hAnsi="Arial Unicode MS" w:cs="Arial Unicode MS" w:eastAsia="Arial Unicode MS"/>
         </w:rPr>
-        <w:t xml:space="preserve">โปรดตอบรับคำเชิญโดยการส่งแบบฟอร์มลงทะเบียนภายในวันที่ </w:t>
+        <w:t xml:space="preserve">Veuillez répondre à l'invitation en soumettant le formulaire d'inscription avant le </w:t>
       </w:r>
       <w:r>
         <w:rPr>
@@ -1856,19 +1856,19 @@
         <w:rPr>
           <w:rFonts w:ascii="Arial Unicode MS" w:hAnsi="Arial Unicode MS" w:cs="Arial Unicode MS" w:eastAsia="Arial Unicode MS"/>
         </w:rPr>
-        <w:t xml:space="preserve"> โปรดทราบว่า การเข้าร่วมกิจกรรมจะได้รับการยืนยันตาม</w:t>
+        <w:t xml:space="preserve">. Veuillez noter que la participation à l'événement sera confirmée selon</w:t>
       </w:r>
       <w:r>
         <w:rPr>
           <w:rFonts w:ascii="IBM Plex Sans" w:hAnsi="IBM Plex Sans" w:cs="IBM Plex Sans" w:eastAsia="IBM Plex Sans"/>
         </w:rPr>
-        <w:t xml:space="preserve">หลัก มาก่อนได้ก่อน หากมีการจองซ้ำกัน</w:t>
+        <w:t xml:space="preserve">le principe du premier arrivé, premier servi, en cas de réservations multiples</w:t>
       </w:r>
       <w:r>
         <w:rPr>
           <w:rFonts w:ascii="Arial Unicode MS" w:hAnsi="Arial Unicode MS" w:cs="Arial Unicode MS" w:eastAsia="Arial Unicode MS"/>
         </w:rPr>
-        <w:t xml:space="preserve"> และเราหวังว่าจะได้พบคุณที่นั่น!</w:t>
+        <w:t xml:space="preserve"> et nous espérons vous y voir !</w:t>
         <w:br w:type="textWrapping"/>
         <w:br w:type="textWrapping"/>
       </w:r>
@@ -1916,7 +1916,7 @@
               <w:pStyle w:val="P68B1DB1-Normal5"/>
             </w:pPr>
             <w:r>
-              <w:t>ส่งรายละเอียดของฉัน</w:t>
+              <w:t xml:space="preserve">Envoyer mes informations</w:t>
             </w:r>
           </w:p>
         </w:tc>
@@ -1929,7 +1929,7 @@
         <w:rPr>
           <w:rFonts w:ascii="Arial Unicode MS" w:hAnsi="Arial Unicode MS" w:cs="Arial Unicode MS" w:eastAsia="Arial Unicode MS"/>
         </w:rPr>
-        <w:t xml:space="preserve">หากคุณมีคำถามใดๆ โปรดติดต่อเราผ่านทาง </w:t>
+        <w:t xml:space="preserve">Si vous avez des questions, n'hésitez pas à nous contacter via </w:t>
       </w:r>
       <w:hyperlink r:id="rId14">
         <w:r>
@@ -1937,14 +1937,14 @@
             <w:color w:val="1155cc"/>
             <w:u w:val="single"/>
           </w:rPr>
-          <w:t>แชทสด</w:t>
+          <w:t xml:space="preserve">chat en direct</w:t>
         </w:r>
       </w:hyperlink>
       <w:r>
         <w:rPr>
           <w:rFonts w:ascii="Arial Unicode MS" w:hAnsi="Arial Unicode MS" w:cs="Arial Unicode MS" w:eastAsia="Arial Unicode MS"/>
         </w:rPr>
-        <w:t xml:space="preserve"> หรือ </w:t>
+        <w:t xml:space="preserve"> ou </w:t>
       </w:r>
       <w:hyperlink r:id="rId15">
         <w:r>
@@ -1959,7 +1959,7 @@
         <w:rPr>
           <w:rFonts w:ascii="Arial Unicode MS" w:hAnsi="Arial Unicode MS" w:cs="Arial Unicode MS" w:eastAsia="Arial Unicode MS"/>
         </w:rPr>
-        <w:t xml:space="preserve"> บนเว็บไซต์ของเรา / หากคุณมีคำถามใดๆ โปรดติดต่อผู้จัดการประจำประเทศของคุณซึ่งได้แก่คุณ [NAME] ที่อีเมล์ [EMAIL ADDRESS] หรือ [WHATSAPP NO] (WhatsApp)</w:t>
+        <w:t xml:space="preserve"> sur notre site Web / Si vous avez des questions, veuillez contacter votre responsable national, [NAME], par e-mail à [EMAIL ADDRESS] ou au [WHATSAPP NO] (WhatsApp)</w:t>
       </w:r>
     </w:p>
     <w:p/>
@@ -1972,7 +1972,7 @@
         <w:pStyle w:val="P68B1DB1-Normal6"/>
       </w:pPr>
       <w:r>
-        <w:t xml:space="preserve">จากทีมพันธมิตรของ Deriv</w:t>
+        <w:t xml:space="preserve">De la part de l'équipe des partenaires de Deriv</w:t>
       </w:r>
     </w:p>
     <w:p>
@@ -1996,7 +1996,7 @@
         <w:pStyle w:val="P68B1DB1-Normal2"/>
       </w:pPr>
       <w:r>
-        <w:t>Vietnamese</w:t>
+        <w:t>Vietnamien</w:t>
       </w:r>
     </w:p>
     <w:p>
@@ -2007,7 +2007,7 @@
         </w:rPr>
       </w:pPr>
       <w:r>
-        <w:t xml:space="preserve">Back to</w:t>
+        <w:t xml:space="preserve">Retour à</w:t>
       </w:r>
       <w:r>
         <w:rPr>
@@ -2022,7 +2022,7 @@
             <w:color w:val="1155cc"/>
             <w:u w:val="single"/>
           </w:rPr>
-          <w:t>English</w:t>
+          <w:t>l'anglais</w:t>
         </w:r>
       </w:hyperlink>
     </w:p>
@@ -2038,10 +2038,10 @@
         <w:rPr>
           <w:b w:val="1"/>
         </w:rPr>
-        <w:t xml:space="preserve">Subject line</w:t>
-      </w:r>
-      <w:r>
-        <w:t xml:space="preserve">: Deriv rất mong được gặp bạn tại [CITY] | [DATE]</w:t>
+        <w:t xml:space="preserve">Ligne d'objet</w:t>
+      </w:r>
+      <w:r>
+        <w:t xml:space="preserve">: Deriv est impatient de vous rencontrer à [CITY] | [DATE]</w:t>
       </w:r>
     </w:p>
     <w:p/>
@@ -2056,19 +2056,19 @@
         <w:pStyle w:val="P68B1DB1-Normal3"/>
       </w:pPr>
       <w:r>
-        <w:t xml:space="preserve">Trân trọng mời bạn tham dự Hội thảo Đối tác Deriv</w:t>
-      </w:r>
-    </w:p>
-    <w:p/>
-    <w:p>
-      <w:r>
-        <w:t xml:space="preserve">Xin chào [PARTNER NAME], </w:t>
-      </w:r>
-    </w:p>
-    <w:p/>
-    <w:p>
-      <w:r>
-        <w:t xml:space="preserve">Chúng tôi rất vui mừng thông báo đến bạn rằng đội ngũ Tiếp thị liên kết của Deriv sẽ có mặt tại [CITY] vào [MONTH] để gặp bạn, một đối tác quan trọng của chúng tôi!</w:t>
+        <w:t xml:space="preserve">Nous avons le plaisir de vous inviter à un séminaire sur les partenaires Deriv</w:t>
+      </w:r>
+    </w:p>
+    <w:p/>
+    <w:p>
+      <w:r>
+        <w:t xml:space="preserve">Bonjour [NOM DU PARTENAIRE], </w:t>
+      </w:r>
+    </w:p>
+    <w:p/>
+    <w:p>
+      <w:r>
+        <w:t xml:space="preserve">Nous sommes ravis de vous annoncer que l'équipe marketing d'affiliation de Deriv sera à [CITY] en [MONTH] pour vous rencontrer, un partenaire important pour nous !</w:t>
       </w:r>
     </w:p>
     <w:p/>
@@ -2184,7 +2184,7 @@
             <w:r>
               <w:t>[LOCATION]</w:t>
               <w:br w:type="textWrapping"/>
-              <w:t xml:space="preserve">Giám đốc phụ trách quốc gia sẽ thông báo địa điểm chính xác đến bạn trước ngày [DATE]</w:t>
+              <w:t xml:space="preserve">Le directeur national vous informera du lieu exact avant le [DATE]</w:t>
             </w:r>
           </w:p>
         </w:tc>
@@ -2276,7 +2276,7 @@
               <w:spacing w:line="240" w:lineRule="auto"/>
             </w:pPr>
             <w:r>
-              <w:t xml:space="preserve">[DATE] | [TIME]</w:t>
+              <w:t xml:space="preserve">[DATE] | [HEURE]</w:t>
             </w:r>
           </w:p>
         </w:tc>
@@ -2285,13 +2285,13 @@
     <w:p/>
     <w:p>
       <w:r>
-        <w:t xml:space="preserve">Trong suốt một ngày diễn ra hội thảo, chúng tôi sẽ mang đến bạn nhiều nội dung hỗ trợ về mặt kỹ thuật và marketing, tạo cơ hội kết nối cho bạn với các đối tác khác qua bữa ăn trưa ngon miệng, đồng thời lắng nghe phản hồi của bạn về các chương trình đối tác của chúng tôi. Đây là cơ hội để bạn có thể chia sẻ những ý kiến đóng góp của mình và điều này sẽ giúp chúng tôi lên kế hoạch để có thể hỗ trợ bạn tốt hơn nữa trong thời gian tới. </w:t>
-      </w:r>
-    </w:p>
-    <w:p/>
-    <w:p>
-      <w:r>
-        <w:t xml:space="preserve">Vui lòng phản hồi chúng tôi bằng cách gửi đơn đăng ký trước ngày </w:t>
+        <w:t xml:space="preserve">Tout au long d'une journée de séminaire, nous vous proposerons de nombreux contenus d'assistance technique et marketing, créant ainsi des opportunités de connexion avec d'autres partenaires autour d'un délicieux déjeuner, tout en recueillant vos retours sur nos programmes partenaires. C'est votre occasion de partager vos retours, ce qui nous aidera à planifier des actions futures pour mieux vous soutenir. </w:t>
+      </w:r>
+    </w:p>
+    <w:p/>
+    <w:p>
+      <w:r>
+        <w:t xml:space="preserve">Veuillez nous confirmer votre présence en envoyant le formulaire d'inscription avant le </w:t>
       </w:r>
       <w:r>
         <w:rPr>
@@ -2300,7 +2300,7 @@
         <w:t>[DATE]</w:t>
       </w:r>
       <w:r>
-        <w:t xml:space="preserve">. Xin lưu ý rằng chúng tôi sẽ ưu tiên xác nhận tham gia đối với những đơn đăng ký được gửi về trước. Chúng tôi mong được gặp bạn tại hội thảo!</w:t>
+        <w:t xml:space="preserve">. Veuillez noter que nous confirmerons la participation par ordre d'arrivée. Nous espérons vous voir au séminaire !</w:t>
         <w:br w:type="textWrapping"/>
         <w:br w:type="textWrapping"/>
       </w:r>
@@ -2347,7 +2347,7 @@
               <w:jc w:val="center"/>
             </w:pPr>
             <w:r>
-              <w:t xml:space="preserve">Gửi thông tin cá nhân</w:t>
+              <w:t xml:space="preserve">Envoyer mes informations</w:t>
             </w:r>
           </w:p>
         </w:tc>
@@ -2357,7 +2357,7 @@
     <w:p/>
     <w:p>
       <w:r>
-        <w:t xml:space="preserve">Nếu bạn cần hỗ trợ, vui lòng liên hệ với chúng tôi qua </w:t>
+        <w:t xml:space="preserve">Si vous avez besoin d'aide, veuillez nous contacter via </w:t>
       </w:r>
       <w:hyperlink r:id="rId16">
         <w:r>
@@ -2365,11 +2365,11 @@
             <w:color w:val="1155cc"/>
             <w:u w:val="single"/>
           </w:rPr>
-          <w:t xml:space="preserve">live chat</w:t>
+          <w:t xml:space="preserve">chat en direct</w:t>
         </w:r>
       </w:hyperlink>
       <w:r>
-        <w:t xml:space="preserve"> hoặc </w:t>
+        <w:t xml:space="preserve"> ou </w:t>
       </w:r>
       <w:hyperlink r:id="rId17">
         <w:r>
@@ -2381,7 +2381,7 @@
         </w:r>
       </w:hyperlink>
       <w:r>
-        <w:t xml:space="preserve"> trên trang web. Nếu bạn có bất kỳ thắc mắc nào, vui lòng liên hệ với Giám đốc phụ trách quốc gia của bạn [NAME] qua [EMAIL ADDRESS] hoặc [WHATSAPP NO] (WhatsApp). </w:t>
+        <w:t xml:space="preserve"> sur notre site. Si vous avez des questions, veuillez contacter votre responsable de pays, [NOM], à [ADRESSE EMAIL] ou [WHATSAPP NO] (WhatsApp). </w:t>
       </w:r>
     </w:p>
     <w:p/>
@@ -2394,7 +2394,7 @@
         <w:pStyle w:val="P68B1DB1-Normal1"/>
       </w:pPr>
       <w:r>
-        <w:t xml:space="preserve">Đội ngũ Tiếp thị liên kết Deriv</w:t>
+        <w:t xml:space="preserve">Équipe d'affiliation Deriv</w:t>
       </w:r>
     </w:p>
     <w:p>
@@ -2413,7 +2413,7 @@
         <w:pStyle w:val="P68B1DB1-Normal2"/>
       </w:pPr>
       <w:r>
-        <w:t>Spanish</w:t>
+        <w:t>espagnol</w:t>
       </w:r>
     </w:p>
     <w:p>
@@ -2424,7 +2424,7 @@
         </w:rPr>
       </w:pPr>
       <w:r>
-        <w:t xml:space="preserve">Back to</w:t>
+        <w:t xml:space="preserve">Retour à</w:t>
       </w:r>
       <w:r>
         <w:rPr>
@@ -2439,7 +2439,7 @@
             <w:color w:val="1155cc"/>
             <w:u w:val="single"/>
           </w:rPr>
-          <w:t>English</w:t>
+          <w:t>Anglais</w:t>
         </w:r>
       </w:hyperlink>
     </w:p>
@@ -2455,10 +2455,10 @@
         <w:rPr>
           <w:b w:val="1"/>
         </w:rPr>
-        <w:t xml:space="preserve">Subject line</w:t>
-      </w:r>
-      <w:r>
-        <w:t xml:space="preserve">: Conoce a nuestro equipo en [CITY] | [DATE]</w:t>
+        <w:t>Sujet</w:t>
+      </w:r>
+      <w:r>
+        <w:t xml:space="preserve"> : Rencontrez notre équipe à [VILLE] | [DATE]</w:t>
       </w:r>
     </w:p>
     <w:p/>
@@ -2473,7 +2473,7 @@
         <w:pStyle w:val="P68B1DB1-Normal3"/>
       </w:pPr>
       <w:r>
-        <w:t xml:space="preserve">Te invitamos a nuestro seminario Deriv para socios</w:t>
+        <w:t xml:space="preserve">Nous vous invitons à notre séminaire Deriv pour partenaires</w:t>
       </w:r>
     </w:p>
     <w:p>
@@ -2488,13 +2488,13 @@
     <w:p/>
     <w:p>
       <w:r>
-        <w:t xml:space="preserve">Estimado [PARTNER NAME], </w:t>
-      </w:r>
-    </w:p>
-    <w:p/>
-    <w:p>
-      <w:r>
-        <w:t xml:space="preserve">Nos complace informarte que el equipo de Afiliados de Deriv estará en [CITY] en [MONTH] para reunirse con ustedes, ¡nuestros valiosos socios!</w:t>
+        <w:t xml:space="preserve">Cher [NOM DU PARTENAIRE], </w:t>
+      </w:r>
+    </w:p>
+    <w:p/>
+    <w:p>
+      <w:r>
+        <w:t xml:space="preserve">Nous sommes ravis de vous informer que l'équipe d'affiliation de Deriv sera à [VILLE] en [Mois] pour vous rencontrer, chers partenaires !</w:t>
       </w:r>
     </w:p>
     <w:p/>
@@ -2608,9 +2608,9 @@
               </w:rPr>
             </w:pPr>
             <w:r>
-              <w:t>[LOCATION]</w:t>
+              <w:t>[EMPLACEMENT]</w:t>
               <w:br w:type="textWrapping"/>
-              <w:t xml:space="preserve">Tu gerente de cuenta te informará de la ubicación exacta el [DATE]</w:t>
+              <w:t xml:space="preserve">Votre responsable de compte vous informera du lieu exact le [DATE]</w:t>
             </w:r>
           </w:p>
         </w:tc>
@@ -2702,7 +2702,7 @@
               <w:spacing w:line="240" w:lineRule="auto"/>
             </w:pPr>
             <w:r>
-              <w:t xml:space="preserve">[DATE] | [TIME]</w:t>
+              <w:t xml:space="preserve">[DATE] | [HEURE]</w:t>
             </w:r>
           </w:p>
         </w:tc>
@@ -2714,7 +2714,7 @@
         <w:jc w:val="both"/>
       </w:pPr>
       <w:r>
-        <w:t xml:space="preserve">En este seminario de un día te brindaremos apoyo técnico y de marketing, ofreceremos la oportunidad de establecer contactos con otros socios durante un delicioso almuerzo y escucharemos tus comentarios sobre nuestros programas de asociación. Esta es tu oportunidad de hacer oír tu voz, que nos ayudará a planificar futuros esfuerzos para apoyarte mejor. </w:t>
+        <w:t xml:space="preserve">Lors de ce séminaire d'une journée, nous vous fournirons un soutien technique et marketing, une occasion de faire des rencontres avec d'autres partenaires autour d'un délicieux déjeuner et nous écouterons vos retours sur nos programmes de partenariat. C'est votre chance de faire entendre votre voix, ce qui nous aidera à planifier des efforts futurs pour mieux vous soutenir. </w:t>
       </w:r>
     </w:p>
     <w:p>
@@ -2727,7 +2727,7 @@
         <w:jc w:val="both"/>
       </w:pPr>
       <w:r>
-        <w:t xml:space="preserve">Por favor, confirma tu asistencia enviando el formulario de inscripción antes del </w:t>
+        <w:t xml:space="preserve">Veuillez confirmer votre présence en envoyant le formulaire d'inscription avant le </w:t>
       </w:r>
       <w:r>
         <w:rPr>
@@ -2736,7 +2736,7 @@
         <w:t>[DATE]</w:t>
       </w:r>
       <w:r>
-        <w:t xml:space="preserve">. Ten en cuenta que la asistencia se confirmará por orden de llegada. Esperamos verte allí.</w:t>
+        <w:t xml:space="preserve">. Veuillez noter que l'assistance sera confirmée par ordre d'arrivée. Nous avons hâte de vous voir là-bas.</w:t>
       </w:r>
     </w:p>
     <w:p/>
@@ -2782,7 +2782,7 @@
               <w:jc w:val="center"/>
             </w:pPr>
             <w:r>
-              <w:t xml:space="preserve">Enviar mis datos</w:t>
+              <w:t xml:space="preserve">Envoyer mes informations</w:t>
             </w:r>
           </w:p>
         </w:tc>
@@ -2795,7 +2795,7 @@
         <w:jc w:val="both"/>
       </w:pPr>
       <w:r>
-        <w:t xml:space="preserve">Si tienes alguna pregunta, contáctanos a través del </w:t>
+        <w:t xml:space="preserve">Si vous avez des questions, contactez-nous via le </w:t>
       </w:r>
       <w:hyperlink r:id="rId18">
         <w:r>
@@ -2803,11 +2803,11 @@
             <w:color w:val="1155cc"/>
             <w:u w:val="single"/>
           </w:rPr>
-          <w:t xml:space="preserve">live chat</w:t>
+          <w:t xml:space="preserve">chat en direct</w:t>
         </w:r>
       </w:hyperlink>
       <w:r>
-        <w:t xml:space="preserve"> o </w:t>
+        <w:t xml:space="preserve"> ou </w:t>
       </w:r>
       <w:hyperlink r:id="rId19">
         <w:r>
@@ -2819,7 +2819,7 @@
         </w:r>
       </w:hyperlink>
       <w:r>
-        <w:t xml:space="preserve"> en nuestro sitio web. / Si tienes alguna pregunta, contacta con el gerente de cuenta de tu país [NAME] en [EMAIL ADDRESS] o [WHATSAPP NO] (WhatsApp). </w:t>
+        <w:t xml:space="preserve"> sur notre site. / Si vous avez des questions, contactez votre responsable de compte [NOM] à [ADRESSE EMAIL] ou [WHATSAPP NO] (WhatsApp). </w:t>
       </w:r>
     </w:p>
     <w:p>
@@ -2836,7 +2836,7 @@
         <w:pStyle w:val="P68B1DB1-Normal1"/>
       </w:pPr>
       <w:r>
-        <w:t xml:space="preserve">Equipo de Afiliados de Deriv</w:t>
+        <w:t xml:space="preserve">Équipe d'affiliation Deriv</w:t>
       </w:r>
     </w:p>
     <w:p>
